--- a/기획서/업무 일지/Team Plug 업무일지 - 20190604.docx
+++ b/기획서/업무 일지/Team Plug 업무일지 - 20190604.docx
@@ -55,12 +55,14 @@
             <w:pPr>
               <w:jc w:val="center"/>
             </w:pPr>
+            <w:proofErr w:type="spellStart"/>
             <w:r>
               <w:rPr>
                 <w:rFonts w:hint="eastAsia"/>
               </w:rPr>
               <w:t>팀명</w:t>
             </w:r>
+            <w:proofErr w:type="spellEnd"/>
           </w:p>
         </w:tc>
         <w:tc>
@@ -289,8 +291,17 @@
                 <w:rFonts w:hint="eastAsia"/>
                 <w:b/>
               </w:rPr>
-              <w:t>배치 벽돌깨기</w:t>
-            </w:r>
+              <w:t xml:space="preserve">배치 </w:t>
+            </w:r>
+            <w:proofErr w:type="spellStart"/>
+            <w:r>
+              <w:rPr>
+                <w:rFonts w:hint="eastAsia"/>
+                <w:b/>
+              </w:rPr>
+              <w:t>벽돌깨기</w:t>
+            </w:r>
+            <w:proofErr w:type="spellEnd"/>
             <w:r>
               <w:rPr>
                 <w:rFonts w:hint="eastAsia"/>
@@ -430,10 +441,21 @@
               <w:rPr>
                 <w:rFonts w:hint="eastAsia"/>
               </w:rPr>
-              <w:t xml:space="preserve">컨텐츠 기획서 </w:t>
-            </w:r>
-            <w:r>
-              <w:t xml:space="preserve">/ </w:t>
+              <w:t xml:space="preserve">컨텐츠 </w:t>
+            </w:r>
+            <w:proofErr w:type="gramStart"/>
+            <w:r>
+              <w:rPr>
+                <w:rFonts w:hint="eastAsia"/>
+              </w:rPr>
+              <w:t xml:space="preserve">기획서 </w:t>
+            </w:r>
+            <w:r>
+              <w:t>/</w:t>
+            </w:r>
+            <w:proofErr w:type="gramEnd"/>
+            <w:r>
+              <w:t xml:space="preserve"> </w:t>
             </w:r>
             <w:r>
               <w:rPr>
@@ -529,6 +551,7 @@
             </w:tcBorders>
           </w:tcPr>
           <w:p>
+            <w:proofErr w:type="gramStart"/>
             <w:r>
               <w:rPr>
                 <w:rFonts w:hint="eastAsia"/>
@@ -536,7 +559,11 @@
               <w:t xml:space="preserve">그래픽 </w:t>
             </w:r>
             <w:r>
-              <w:t xml:space="preserve">/ </w:t>
+              <w:t>/</w:t>
+            </w:r>
+            <w:proofErr w:type="gramEnd"/>
+            <w:r>
+              <w:t xml:space="preserve"> </w:t>
             </w:r>
             <w:r>
               <w:rPr>
@@ -1365,6 +1392,7 @@
                 <w:b/>
               </w:rPr>
             </w:pPr>
+            <w:proofErr w:type="spellStart"/>
             <w:r>
               <w:rPr>
                 <w:rFonts w:hint="eastAsia"/>
@@ -1372,6 +1400,7 @@
               </w:rPr>
               <w:t>함동균</w:t>
             </w:r>
+            <w:proofErr w:type="spellEnd"/>
           </w:p>
         </w:tc>
         <w:tc>
@@ -1515,6 +1544,7 @@
                 <w:b/>
               </w:rPr>
             </w:pPr>
+            <w:proofErr w:type="spellStart"/>
             <w:r>
               <w:rPr>
                 <w:rFonts w:hint="eastAsia"/>
@@ -1522,6 +1552,7 @@
               </w:rPr>
               <w:t>송경석</w:t>
             </w:r>
+            <w:proofErr w:type="spellEnd"/>
           </w:p>
         </w:tc>
         <w:tc>
@@ -1787,6 +1818,7 @@
                 <w:b/>
               </w:rPr>
             </w:pPr>
+            <w:proofErr w:type="spellStart"/>
             <w:r>
               <w:rPr>
                 <w:rFonts w:hint="eastAsia"/>
@@ -1794,6 +1826,7 @@
               </w:rPr>
               <w:t>함동균</w:t>
             </w:r>
+            <w:proofErr w:type="spellEnd"/>
           </w:p>
         </w:tc>
         <w:tc>
@@ -1840,6 +1873,8 @@
             </w:r>
           </w:p>
         </w:tc>
+        <w:bookmarkStart w:id="0" w:name="_GoBack"/>
+        <w:bookmarkEnd w:id="0"/>
       </w:tr>
       <w:tr>
         <w:trPr>
@@ -1932,6 +1967,7 @@
                 <w:b/>
               </w:rPr>
             </w:pPr>
+            <w:proofErr w:type="spellStart"/>
             <w:r>
               <w:rPr>
                 <w:rFonts w:hint="eastAsia"/>
@@ -1939,6 +1975,7 @@
               </w:rPr>
               <w:t>송경석</w:t>
             </w:r>
+            <w:proofErr w:type="spellEnd"/>
           </w:p>
         </w:tc>
         <w:tc>
@@ -2164,8 +2201,6 @@
               </w:rPr>
               <w:t>상용 빌드 마켓 업로드 대기 중</w:t>
             </w:r>
-            <w:bookmarkStart w:id="0" w:name="_GoBack"/>
-            <w:bookmarkEnd w:id="0"/>
           </w:p>
           <w:p>
             <w:pPr>
@@ -2185,6 +2220,94 @@
                 <w:rFonts w:hint="eastAsia"/>
               </w:rPr>
               <w:t>차기 프로젝트 일정 및 기획서 작업 진행 중</w:t>
+            </w:r>
+          </w:p>
+          <w:p>
+            <w:pPr>
+              <w:ind w:left="200" w:hangingChars="100" w:hanging="200"/>
+            </w:pPr>
+            <w:r>
+              <w:rPr>
+                <w:rFonts w:hint="eastAsia"/>
+              </w:rPr>
+              <w:t>O</w:t>
+            </w:r>
+            <w:r>
+              <w:t xml:space="preserve"> </w:t>
+            </w:r>
+            <w:r>
+              <w:rPr>
+                <w:rFonts w:hint="eastAsia"/>
+              </w:rPr>
+              <w:t xml:space="preserve">마케팅 관련 계약서 </w:t>
+            </w:r>
+            <w:proofErr w:type="spellStart"/>
+            <w:r>
+              <w:rPr>
+                <w:rFonts w:hint="eastAsia"/>
+              </w:rPr>
+              <w:t>도파미닛</w:t>
+            </w:r>
+            <w:proofErr w:type="spellEnd"/>
+            <w:r>
+              <w:rPr>
+                <w:rFonts w:hint="eastAsia"/>
+              </w:rPr>
+              <w:t xml:space="preserve"> 쪽에서 작성 후,</w:t>
+            </w:r>
+          </w:p>
+          <w:p>
+            <w:pPr>
+              <w:ind w:left="200" w:hangingChars="100" w:hanging="200"/>
+            </w:pPr>
+            <w:r>
+              <w:rPr>
+                <w:rFonts w:hint="eastAsia"/>
+              </w:rPr>
+              <w:t>다음 주 내로 이메일로 받을 예정</w:t>
+            </w:r>
+          </w:p>
+          <w:p>
+            <w:pPr>
+              <w:ind w:left="200" w:hangingChars="100" w:hanging="200"/>
+            </w:pPr>
+            <w:r>
+              <w:rPr>
+                <w:rFonts w:hint="eastAsia"/>
+              </w:rPr>
+              <w:t>O</w:t>
+            </w:r>
+            <w:r>
+              <w:t xml:space="preserve"> </w:t>
+            </w:r>
+            <w:r>
+              <w:rPr>
+                <w:rFonts w:hint="eastAsia"/>
+              </w:rPr>
+              <w:t>6</w:t>
+            </w:r>
+            <w:r>
+              <w:t xml:space="preserve">.3 </w:t>
+            </w:r>
+            <w:r>
+              <w:rPr>
+                <w:rFonts w:hint="eastAsia"/>
+              </w:rPr>
+              <w:t>저녁에 게임 업로드 업데이트 완료했으나</w:t>
+            </w:r>
+          </w:p>
+          <w:p>
+            <w:pPr>
+              <w:ind w:left="200" w:hangingChars="100" w:hanging="200"/>
+              <w:rPr>
+                <w:rFonts w:hint="eastAsia"/>
+              </w:rPr>
+            </w:pPr>
+            <w:r>
+              <w:rPr>
+                <w:rFonts w:hint="eastAsia"/>
+              </w:rPr>
+              <w:t>아직 업로드 보류 중</w:t>
             </w:r>
           </w:p>
           <w:p>
@@ -3758,7 +3881,7 @@
 </file>
 
 <file path=customXml/itemProps1.xml><?xml version="1.0" encoding="utf-8"?>
-<ds:datastoreItem xmlns:ds="http://schemas.openxmlformats.org/officeDocument/2006/customXml" ds:itemID="{7FF5AF1A-BF5B-4C7B-925A-525D0BD40EC8}">
+<ds:datastoreItem xmlns:ds="http://schemas.openxmlformats.org/officeDocument/2006/customXml" ds:itemID="{C3D24B98-36BD-450A-B8A9-7976FCD84FB4}">
   <ds:schemaRefs>
     <ds:schemaRef ds:uri="http://schemas.openxmlformats.org/officeDocument/2006/bibliography"/>
   </ds:schemaRefs>
